--- a/topic modeling 50.docx
+++ b/topic modeling 50.docx
@@ -38,7 +38,619 @@
           <w:sz w:val="22"/>
           <w:szCs w:val="22"/>
         </w:rPr>
-        <w:t>[(24, '0.000*"являться" + 0.000*"население" + 0.000*"ребёнок" + 0.000*"положение" + 0.000*"женский" + 0.000*"образ" + 0.000*"курд" + 0.000*"муж" + 0.000*"мужчина" + 0.000*"условие"'), (90, '0.000*"население" + 0.000*"женский" + 0.000*"являться" + 0.000*"мужчина" + 0.000*"ребёнок" + 0.000*"девушка" + 0.000*"область" + 0.000*"условие" + 0.000*"быт" + 0.000*"муж"'), (7, '0.000*"являться" + 0.000*"положение" + 0.000*"население" + 0.000*"ребёнок" + 0.000*"женский" + 0.000*"образ" + 0.000*"татарский" + 0.000*"власть" + 0.000*"девушка" + 0.000*"быт"'), (15, '0.000*"население" + 0.000*"ребёнок" + 0.000*"женский" + 0.000*"положение" + 0.000*"являться" + 0.000*"отношение" + 0.000*"муж" + 0.000*"мужчина" + 0.000*"семья" + 0.000*"образ"'), (91, '0.000*"ребёнок" + 0.000*"женский" + 0.000*"население" + 0.000*"положение" + 0.000*"семья" + 0.000*"муж" + 0.000*"являться" + 0.000*"мужчина" + 0.000*"народ" + 0.000*"условие"'), (64, '0.043*"татарский" + 0.023*"кибитка" + 0.023*"калмык" + 0.019*"калмыцкий" + 0.013*"татарин" + 0.013*"область" + 0.011*"калмыцкий_народ" + 0.011*"улус" + 0.010*"татарка" + 0.010*"родитель"'), (32, '0.032*"персидский" + 0.022*"китайский" + 0.021*"персия" + 0.021*"китай" + 0.016*"женский" + 0.014*"рабочий" + 0.012*"женский_движение" + 0.011*"работница" + 0.009*"труд" + 0.009*"движение"'), (10, '0.010*"курд" + 0.008*"женский" + 0.008*"мужчина" + 0.007*"население" + 0.007*"положение" + 0.006*"образ" + 0.006*"семья" + 0.005*"быт" + 0.005*"ребёнок" + 0.005*"являться"'), (31, '0.007*"ребёнок" + 0.006*"революция" + 0.006*"больший" + 0.005*"область" + 0.005*"борьба" + 0.005*"обычай" + 0.005*"мужчина" + 0.005*"девушка" + 0.005*"деревня" + 0.004*"турецкий"'), (51, '0.008*"население" + 0.008*"являться" + 0.007*"муж" + 0.005*"невеста" + 0.005*"ребёнок" + 0.005*"право" + 0.005*"власть" + 0.004*"жених" + 0.004*"семья" + 0.004*"положение"')]</w:t>
+        <w:t xml:space="preserve">[(24, '0.000*"являться" + 0.000*"население" + 0.000*"ребёнок" + 0.000*"положение" + 0.000*"женский" + 0.000*"образ" + 0.000*"курд" + 0.000*"муж" + 0.000*"мужчина" + 0.000*"условие"'), </w:t>
+      </w:r>
+    </w:p>
+    <w:p>
+      <w:pPr>
+        <w:tabs>
+          <w:tab w:val="left" w:pos="560"/>
+          <w:tab w:val="left" w:pos="1120"/>
+          <w:tab w:val="left" w:pos="1680"/>
+          <w:tab w:val="left" w:pos="2240"/>
+          <w:tab w:val="left" w:pos="2800"/>
+          <w:tab w:val="left" w:pos="3360"/>
+          <w:tab w:val="left" w:pos="3920"/>
+          <w:tab w:val="left" w:pos="4480"/>
+          <w:tab w:val="left" w:pos="5040"/>
+          <w:tab w:val="left" w:pos="5600"/>
+          <w:tab w:val="left" w:pos="6160"/>
+          <w:tab w:val="left" w:pos="6720"/>
+        </w:tabs>
+        <w:autoSpaceDE w:val="0"/>
+        <w:autoSpaceDN w:val="0"/>
+        <w:adjustRightInd w:val="0"/>
+        <w:spacing w:after="0" w:line="240" w:lineRule="auto"/>
+        <w:rPr>
+          <w:rFonts w:ascii="Menlo" w:hAnsi="Menlo" w:cs="Menlo"/>
+          <w:color w:val="000000"/>
+          <w:kern w:val="0"/>
+          <w:sz w:val="22"/>
+          <w:szCs w:val="22"/>
+        </w:rPr>
+      </w:pPr>
+    </w:p>
+    <w:p>
+      <w:pPr>
+        <w:tabs>
+          <w:tab w:val="left" w:pos="560"/>
+          <w:tab w:val="left" w:pos="1120"/>
+          <w:tab w:val="left" w:pos="1680"/>
+          <w:tab w:val="left" w:pos="2240"/>
+          <w:tab w:val="left" w:pos="2800"/>
+          <w:tab w:val="left" w:pos="3360"/>
+          <w:tab w:val="left" w:pos="3920"/>
+          <w:tab w:val="left" w:pos="4480"/>
+          <w:tab w:val="left" w:pos="5040"/>
+          <w:tab w:val="left" w:pos="5600"/>
+          <w:tab w:val="left" w:pos="6160"/>
+          <w:tab w:val="left" w:pos="6720"/>
+        </w:tabs>
+        <w:autoSpaceDE w:val="0"/>
+        <w:autoSpaceDN w:val="0"/>
+        <w:adjustRightInd w:val="0"/>
+        <w:spacing w:after="0" w:line="240" w:lineRule="auto"/>
+        <w:rPr>
+          <w:rFonts w:ascii="Menlo" w:hAnsi="Menlo" w:cs="Menlo"/>
+          <w:color w:val="000000"/>
+          <w:kern w:val="0"/>
+          <w:sz w:val="22"/>
+          <w:szCs w:val="22"/>
+        </w:rPr>
+      </w:pPr>
+      <w:r>
+        <w:rPr>
+          <w:rFonts w:ascii="Menlo" w:hAnsi="Menlo" w:cs="Menlo"/>
+          <w:color w:val="000000"/>
+          <w:kern w:val="0"/>
+          <w:sz w:val="22"/>
+          <w:szCs w:val="22"/>
+        </w:rPr>
+        <w:t xml:space="preserve">(90, '0.000*"население" + 0.000*"женский" + 0.000*"являться" + 0.000*"мужчина" + 0.000*"ребёнок" + 0.000*"девушка" + 0.000*"область" + 0.000*"условие" + 0.000*"быт" + 0.000*"муж"'), </w:t>
+      </w:r>
+    </w:p>
+    <w:p>
+      <w:pPr>
+        <w:tabs>
+          <w:tab w:val="left" w:pos="560"/>
+          <w:tab w:val="left" w:pos="1120"/>
+          <w:tab w:val="left" w:pos="1680"/>
+          <w:tab w:val="left" w:pos="2240"/>
+          <w:tab w:val="left" w:pos="2800"/>
+          <w:tab w:val="left" w:pos="3360"/>
+          <w:tab w:val="left" w:pos="3920"/>
+          <w:tab w:val="left" w:pos="4480"/>
+          <w:tab w:val="left" w:pos="5040"/>
+          <w:tab w:val="left" w:pos="5600"/>
+          <w:tab w:val="left" w:pos="6160"/>
+          <w:tab w:val="left" w:pos="6720"/>
+        </w:tabs>
+        <w:autoSpaceDE w:val="0"/>
+        <w:autoSpaceDN w:val="0"/>
+        <w:adjustRightInd w:val="0"/>
+        <w:spacing w:after="0" w:line="240" w:lineRule="auto"/>
+        <w:rPr>
+          <w:rFonts w:ascii="Menlo" w:hAnsi="Menlo" w:cs="Menlo"/>
+          <w:color w:val="000000"/>
+          <w:kern w:val="0"/>
+          <w:sz w:val="22"/>
+          <w:szCs w:val="22"/>
+        </w:rPr>
+      </w:pPr>
+    </w:p>
+    <w:p>
+      <w:pPr>
+        <w:tabs>
+          <w:tab w:val="left" w:pos="560"/>
+          <w:tab w:val="left" w:pos="1120"/>
+          <w:tab w:val="left" w:pos="1680"/>
+          <w:tab w:val="left" w:pos="2240"/>
+          <w:tab w:val="left" w:pos="2800"/>
+          <w:tab w:val="left" w:pos="3360"/>
+          <w:tab w:val="left" w:pos="3920"/>
+          <w:tab w:val="left" w:pos="4480"/>
+          <w:tab w:val="left" w:pos="5040"/>
+          <w:tab w:val="left" w:pos="5600"/>
+          <w:tab w:val="left" w:pos="6160"/>
+          <w:tab w:val="left" w:pos="6720"/>
+        </w:tabs>
+        <w:autoSpaceDE w:val="0"/>
+        <w:autoSpaceDN w:val="0"/>
+        <w:adjustRightInd w:val="0"/>
+        <w:spacing w:after="0" w:line="240" w:lineRule="auto"/>
+        <w:rPr>
+          <w:rFonts w:ascii="Menlo" w:hAnsi="Menlo" w:cs="Menlo"/>
+          <w:color w:val="000000"/>
+          <w:kern w:val="0"/>
+          <w:sz w:val="22"/>
+          <w:szCs w:val="22"/>
+        </w:rPr>
+      </w:pPr>
+      <w:r>
+        <w:rPr>
+          <w:rFonts w:ascii="Menlo" w:hAnsi="Menlo" w:cs="Menlo"/>
+          <w:color w:val="000000"/>
+          <w:kern w:val="0"/>
+          <w:sz w:val="22"/>
+          <w:szCs w:val="22"/>
+        </w:rPr>
+        <w:t xml:space="preserve">(7, '0.000*"являться" + 0.000*"положение" + 0.000*"население" + 0.000*"ребёнок" + 0.000*"женский" + 0.000*"образ" + 0.000*"татарский" + 0.000*"власть" + 0.000*"девушка" + 0.000*"быт"'), </w:t>
+      </w:r>
+    </w:p>
+    <w:p>
+      <w:pPr>
+        <w:tabs>
+          <w:tab w:val="left" w:pos="560"/>
+          <w:tab w:val="left" w:pos="1120"/>
+          <w:tab w:val="left" w:pos="1680"/>
+          <w:tab w:val="left" w:pos="2240"/>
+          <w:tab w:val="left" w:pos="2800"/>
+          <w:tab w:val="left" w:pos="3360"/>
+          <w:tab w:val="left" w:pos="3920"/>
+          <w:tab w:val="left" w:pos="4480"/>
+          <w:tab w:val="left" w:pos="5040"/>
+          <w:tab w:val="left" w:pos="5600"/>
+          <w:tab w:val="left" w:pos="6160"/>
+          <w:tab w:val="left" w:pos="6720"/>
+        </w:tabs>
+        <w:autoSpaceDE w:val="0"/>
+        <w:autoSpaceDN w:val="0"/>
+        <w:adjustRightInd w:val="0"/>
+        <w:spacing w:after="0" w:line="240" w:lineRule="auto"/>
+        <w:rPr>
+          <w:rFonts w:ascii="Menlo" w:hAnsi="Menlo" w:cs="Menlo"/>
+          <w:color w:val="000000"/>
+          <w:kern w:val="0"/>
+          <w:sz w:val="22"/>
+          <w:szCs w:val="22"/>
+        </w:rPr>
+      </w:pPr>
+    </w:p>
+    <w:p>
+      <w:pPr>
+        <w:tabs>
+          <w:tab w:val="left" w:pos="560"/>
+          <w:tab w:val="left" w:pos="1120"/>
+          <w:tab w:val="left" w:pos="1680"/>
+          <w:tab w:val="left" w:pos="2240"/>
+          <w:tab w:val="left" w:pos="2800"/>
+          <w:tab w:val="left" w:pos="3360"/>
+          <w:tab w:val="left" w:pos="3920"/>
+          <w:tab w:val="left" w:pos="4480"/>
+          <w:tab w:val="left" w:pos="5040"/>
+          <w:tab w:val="left" w:pos="5600"/>
+          <w:tab w:val="left" w:pos="6160"/>
+          <w:tab w:val="left" w:pos="6720"/>
+        </w:tabs>
+        <w:autoSpaceDE w:val="0"/>
+        <w:autoSpaceDN w:val="0"/>
+        <w:adjustRightInd w:val="0"/>
+        <w:spacing w:after="0" w:line="240" w:lineRule="auto"/>
+        <w:rPr>
+          <w:rFonts w:ascii="Menlo" w:hAnsi="Menlo" w:cs="Menlo"/>
+          <w:color w:val="000000"/>
+          <w:kern w:val="0"/>
+          <w:sz w:val="22"/>
+          <w:szCs w:val="22"/>
+        </w:rPr>
+      </w:pPr>
+      <w:r>
+        <w:rPr>
+          <w:rFonts w:ascii="Menlo" w:hAnsi="Menlo" w:cs="Menlo"/>
+          <w:color w:val="000000"/>
+          <w:kern w:val="0"/>
+          <w:sz w:val="22"/>
+          <w:szCs w:val="22"/>
+        </w:rPr>
+        <w:t xml:space="preserve">(15, '0.000*"население" + 0.000*"ребёнок" + 0.000*"женский" + 0.000*"положение" + 0.000*"являться" + 0.000*"отношение" + 0.000*"муж" + 0.000*"мужчина" + 0.000*"семья" + 0.000*"образ"'), </w:t>
+      </w:r>
+    </w:p>
+    <w:p>
+      <w:pPr>
+        <w:tabs>
+          <w:tab w:val="left" w:pos="560"/>
+          <w:tab w:val="left" w:pos="1120"/>
+          <w:tab w:val="left" w:pos="1680"/>
+          <w:tab w:val="left" w:pos="2240"/>
+          <w:tab w:val="left" w:pos="2800"/>
+          <w:tab w:val="left" w:pos="3360"/>
+          <w:tab w:val="left" w:pos="3920"/>
+          <w:tab w:val="left" w:pos="4480"/>
+          <w:tab w:val="left" w:pos="5040"/>
+          <w:tab w:val="left" w:pos="5600"/>
+          <w:tab w:val="left" w:pos="6160"/>
+          <w:tab w:val="left" w:pos="6720"/>
+        </w:tabs>
+        <w:autoSpaceDE w:val="0"/>
+        <w:autoSpaceDN w:val="0"/>
+        <w:adjustRightInd w:val="0"/>
+        <w:spacing w:after="0" w:line="240" w:lineRule="auto"/>
+        <w:rPr>
+          <w:rFonts w:ascii="Menlo" w:hAnsi="Menlo" w:cs="Menlo"/>
+          <w:color w:val="000000"/>
+          <w:kern w:val="0"/>
+          <w:sz w:val="22"/>
+          <w:szCs w:val="22"/>
+        </w:rPr>
+      </w:pPr>
+    </w:p>
+    <w:p>
+      <w:pPr>
+        <w:tabs>
+          <w:tab w:val="left" w:pos="560"/>
+          <w:tab w:val="left" w:pos="1120"/>
+          <w:tab w:val="left" w:pos="1680"/>
+          <w:tab w:val="left" w:pos="2240"/>
+          <w:tab w:val="left" w:pos="2800"/>
+          <w:tab w:val="left" w:pos="3360"/>
+          <w:tab w:val="left" w:pos="3920"/>
+          <w:tab w:val="left" w:pos="4480"/>
+          <w:tab w:val="left" w:pos="5040"/>
+          <w:tab w:val="left" w:pos="5600"/>
+          <w:tab w:val="left" w:pos="6160"/>
+          <w:tab w:val="left" w:pos="6720"/>
+        </w:tabs>
+        <w:autoSpaceDE w:val="0"/>
+        <w:autoSpaceDN w:val="0"/>
+        <w:adjustRightInd w:val="0"/>
+        <w:spacing w:after="0" w:line="240" w:lineRule="auto"/>
+        <w:rPr>
+          <w:rFonts w:ascii="Menlo" w:hAnsi="Menlo" w:cs="Menlo"/>
+          <w:color w:val="000000"/>
+          <w:kern w:val="0"/>
+          <w:sz w:val="22"/>
+          <w:szCs w:val="22"/>
+        </w:rPr>
+      </w:pPr>
+      <w:r>
+        <w:rPr>
+          <w:rFonts w:ascii="Menlo" w:hAnsi="Menlo" w:cs="Menlo"/>
+          <w:color w:val="000000"/>
+          <w:kern w:val="0"/>
+          <w:sz w:val="22"/>
+          <w:szCs w:val="22"/>
+        </w:rPr>
+        <w:t xml:space="preserve">(91, '0.000*"ребёнок" + 0.000*"женский" + 0.000*"население" + 0.000*"положение" + 0.000*"семья" + 0.000*"муж" + 0.000*"являться" + 0.000*"мужчина" + 0.000*"народ" + 0.000*"условие"'), </w:t>
+      </w:r>
+    </w:p>
+    <w:p>
+      <w:pPr>
+        <w:tabs>
+          <w:tab w:val="left" w:pos="560"/>
+          <w:tab w:val="left" w:pos="1120"/>
+          <w:tab w:val="left" w:pos="1680"/>
+          <w:tab w:val="left" w:pos="2240"/>
+          <w:tab w:val="left" w:pos="2800"/>
+          <w:tab w:val="left" w:pos="3360"/>
+          <w:tab w:val="left" w:pos="3920"/>
+          <w:tab w:val="left" w:pos="4480"/>
+          <w:tab w:val="left" w:pos="5040"/>
+          <w:tab w:val="left" w:pos="5600"/>
+          <w:tab w:val="left" w:pos="6160"/>
+          <w:tab w:val="left" w:pos="6720"/>
+        </w:tabs>
+        <w:autoSpaceDE w:val="0"/>
+        <w:autoSpaceDN w:val="0"/>
+        <w:adjustRightInd w:val="0"/>
+        <w:spacing w:after="0" w:line="240" w:lineRule="auto"/>
+        <w:rPr>
+          <w:rFonts w:ascii="Menlo" w:hAnsi="Menlo" w:cs="Menlo"/>
+          <w:color w:val="000000"/>
+          <w:kern w:val="0"/>
+          <w:sz w:val="22"/>
+          <w:szCs w:val="22"/>
+        </w:rPr>
+      </w:pPr>
+    </w:p>
+    <w:p>
+      <w:pPr>
+        <w:tabs>
+          <w:tab w:val="left" w:pos="560"/>
+          <w:tab w:val="left" w:pos="1120"/>
+          <w:tab w:val="left" w:pos="1680"/>
+          <w:tab w:val="left" w:pos="2240"/>
+          <w:tab w:val="left" w:pos="2800"/>
+          <w:tab w:val="left" w:pos="3360"/>
+          <w:tab w:val="left" w:pos="3920"/>
+          <w:tab w:val="left" w:pos="4480"/>
+          <w:tab w:val="left" w:pos="5040"/>
+          <w:tab w:val="left" w:pos="5600"/>
+          <w:tab w:val="left" w:pos="6160"/>
+          <w:tab w:val="left" w:pos="6720"/>
+        </w:tabs>
+        <w:autoSpaceDE w:val="0"/>
+        <w:autoSpaceDN w:val="0"/>
+        <w:adjustRightInd w:val="0"/>
+        <w:spacing w:after="0" w:line="240" w:lineRule="auto"/>
+        <w:rPr>
+          <w:rFonts w:ascii="Menlo" w:hAnsi="Menlo" w:cs="Menlo"/>
+          <w:color w:val="000000"/>
+          <w:kern w:val="0"/>
+          <w:sz w:val="22"/>
+          <w:szCs w:val="22"/>
+        </w:rPr>
+      </w:pPr>
+      <w:r>
+        <w:rPr>
+          <w:rFonts w:ascii="Menlo" w:hAnsi="Menlo" w:cs="Menlo"/>
+          <w:color w:val="000000"/>
+          <w:kern w:val="0"/>
+          <w:sz w:val="22"/>
+          <w:szCs w:val="22"/>
+        </w:rPr>
+        <w:t xml:space="preserve">(64, '0.043*"татарский" + 0.023*"кибитка" + 0.023*"калмык" + 0.019*"калмыцкий" + 0.013*"татарин" + 0.013*"область" + 0.011*"калмыцкий_народ" + 0.011*"улус" + 0.010*"татарка" + 0.010*"родитель"'), </w:t>
+      </w:r>
+    </w:p>
+    <w:p>
+      <w:pPr>
+        <w:tabs>
+          <w:tab w:val="left" w:pos="560"/>
+          <w:tab w:val="left" w:pos="1120"/>
+          <w:tab w:val="left" w:pos="1680"/>
+          <w:tab w:val="left" w:pos="2240"/>
+          <w:tab w:val="left" w:pos="2800"/>
+          <w:tab w:val="left" w:pos="3360"/>
+          <w:tab w:val="left" w:pos="3920"/>
+          <w:tab w:val="left" w:pos="4480"/>
+          <w:tab w:val="left" w:pos="5040"/>
+          <w:tab w:val="left" w:pos="5600"/>
+          <w:tab w:val="left" w:pos="6160"/>
+          <w:tab w:val="left" w:pos="6720"/>
+        </w:tabs>
+        <w:autoSpaceDE w:val="0"/>
+        <w:autoSpaceDN w:val="0"/>
+        <w:adjustRightInd w:val="0"/>
+        <w:spacing w:after="0" w:line="240" w:lineRule="auto"/>
+        <w:rPr>
+          <w:rFonts w:ascii="Menlo" w:hAnsi="Menlo" w:cs="Menlo"/>
+          <w:color w:val="000000"/>
+          <w:kern w:val="0"/>
+          <w:sz w:val="22"/>
+          <w:szCs w:val="22"/>
+        </w:rPr>
+      </w:pPr>
+    </w:p>
+    <w:p>
+      <w:pPr>
+        <w:tabs>
+          <w:tab w:val="left" w:pos="560"/>
+          <w:tab w:val="left" w:pos="1120"/>
+          <w:tab w:val="left" w:pos="1680"/>
+          <w:tab w:val="left" w:pos="2240"/>
+          <w:tab w:val="left" w:pos="2800"/>
+          <w:tab w:val="left" w:pos="3360"/>
+          <w:tab w:val="left" w:pos="3920"/>
+          <w:tab w:val="left" w:pos="4480"/>
+          <w:tab w:val="left" w:pos="5040"/>
+          <w:tab w:val="left" w:pos="5600"/>
+          <w:tab w:val="left" w:pos="6160"/>
+          <w:tab w:val="left" w:pos="6720"/>
+        </w:tabs>
+        <w:autoSpaceDE w:val="0"/>
+        <w:autoSpaceDN w:val="0"/>
+        <w:adjustRightInd w:val="0"/>
+        <w:spacing w:after="0" w:line="240" w:lineRule="auto"/>
+        <w:rPr>
+          <w:rFonts w:ascii="Menlo" w:hAnsi="Menlo" w:cs="Menlo"/>
+          <w:color w:val="000000"/>
+          <w:kern w:val="0"/>
+          <w:sz w:val="22"/>
+          <w:szCs w:val="22"/>
+        </w:rPr>
+      </w:pPr>
+      <w:r>
+        <w:rPr>
+          <w:rFonts w:ascii="Menlo" w:hAnsi="Menlo" w:cs="Menlo"/>
+          <w:color w:val="000000"/>
+          <w:kern w:val="0"/>
+          <w:sz w:val="22"/>
+          <w:szCs w:val="22"/>
+        </w:rPr>
+        <w:t xml:space="preserve">(32, '0.032*"персидский" + 0.022*"китайский" + 0.021*"персия" + 0.021*"китай" + 0.016*"женский" + 0.014*"рабочий" + 0.012*"женский_движение" + 0.011*"работница" + 0.009*"труд" + 0.009*"движение"'), </w:t>
+      </w:r>
+    </w:p>
+    <w:p>
+      <w:pPr>
+        <w:tabs>
+          <w:tab w:val="left" w:pos="560"/>
+          <w:tab w:val="left" w:pos="1120"/>
+          <w:tab w:val="left" w:pos="1680"/>
+          <w:tab w:val="left" w:pos="2240"/>
+          <w:tab w:val="left" w:pos="2800"/>
+          <w:tab w:val="left" w:pos="3360"/>
+          <w:tab w:val="left" w:pos="3920"/>
+          <w:tab w:val="left" w:pos="4480"/>
+          <w:tab w:val="left" w:pos="5040"/>
+          <w:tab w:val="left" w:pos="5600"/>
+          <w:tab w:val="left" w:pos="6160"/>
+          <w:tab w:val="left" w:pos="6720"/>
+        </w:tabs>
+        <w:autoSpaceDE w:val="0"/>
+        <w:autoSpaceDN w:val="0"/>
+        <w:adjustRightInd w:val="0"/>
+        <w:spacing w:after="0" w:line="240" w:lineRule="auto"/>
+        <w:rPr>
+          <w:rFonts w:ascii="Menlo" w:hAnsi="Menlo" w:cs="Menlo"/>
+          <w:color w:val="000000"/>
+          <w:kern w:val="0"/>
+          <w:sz w:val="22"/>
+          <w:szCs w:val="22"/>
+        </w:rPr>
+      </w:pPr>
+    </w:p>
+    <w:p>
+      <w:pPr>
+        <w:tabs>
+          <w:tab w:val="left" w:pos="560"/>
+          <w:tab w:val="left" w:pos="1120"/>
+          <w:tab w:val="left" w:pos="1680"/>
+          <w:tab w:val="left" w:pos="2240"/>
+          <w:tab w:val="left" w:pos="2800"/>
+          <w:tab w:val="left" w:pos="3360"/>
+          <w:tab w:val="left" w:pos="3920"/>
+          <w:tab w:val="left" w:pos="4480"/>
+          <w:tab w:val="left" w:pos="5040"/>
+          <w:tab w:val="left" w:pos="5600"/>
+          <w:tab w:val="left" w:pos="6160"/>
+          <w:tab w:val="left" w:pos="6720"/>
+        </w:tabs>
+        <w:autoSpaceDE w:val="0"/>
+        <w:autoSpaceDN w:val="0"/>
+        <w:adjustRightInd w:val="0"/>
+        <w:spacing w:after="0" w:line="240" w:lineRule="auto"/>
+        <w:rPr>
+          <w:rFonts w:ascii="Menlo" w:hAnsi="Menlo" w:cs="Menlo"/>
+          <w:color w:val="000000"/>
+          <w:kern w:val="0"/>
+          <w:sz w:val="22"/>
+          <w:szCs w:val="22"/>
+        </w:rPr>
+      </w:pPr>
+      <w:r>
+        <w:rPr>
+          <w:rFonts w:ascii="Menlo" w:hAnsi="Menlo" w:cs="Menlo"/>
+          <w:color w:val="000000"/>
+          <w:kern w:val="0"/>
+          <w:sz w:val="22"/>
+          <w:szCs w:val="22"/>
+        </w:rPr>
+        <w:t xml:space="preserve">(10, '0.010*"курд" + 0.008*"женский" + 0.008*"мужчина" + 0.007*"население" + 0.007*"положение" + 0.006*"образ" + 0.006*"семья" + 0.005*"быт" + 0.005*"ребёнок" + 0.005*"являться"'), </w:t>
+      </w:r>
+    </w:p>
+    <w:p>
+      <w:pPr>
+        <w:tabs>
+          <w:tab w:val="left" w:pos="560"/>
+          <w:tab w:val="left" w:pos="1120"/>
+          <w:tab w:val="left" w:pos="1680"/>
+          <w:tab w:val="left" w:pos="2240"/>
+          <w:tab w:val="left" w:pos="2800"/>
+          <w:tab w:val="left" w:pos="3360"/>
+          <w:tab w:val="left" w:pos="3920"/>
+          <w:tab w:val="left" w:pos="4480"/>
+          <w:tab w:val="left" w:pos="5040"/>
+          <w:tab w:val="left" w:pos="5600"/>
+          <w:tab w:val="left" w:pos="6160"/>
+          <w:tab w:val="left" w:pos="6720"/>
+        </w:tabs>
+        <w:autoSpaceDE w:val="0"/>
+        <w:autoSpaceDN w:val="0"/>
+        <w:adjustRightInd w:val="0"/>
+        <w:spacing w:after="0" w:line="240" w:lineRule="auto"/>
+        <w:rPr>
+          <w:rFonts w:ascii="Menlo" w:hAnsi="Menlo" w:cs="Menlo"/>
+          <w:color w:val="000000"/>
+          <w:kern w:val="0"/>
+          <w:sz w:val="22"/>
+          <w:szCs w:val="22"/>
+        </w:rPr>
+      </w:pPr>
+    </w:p>
+    <w:p>
+      <w:pPr>
+        <w:tabs>
+          <w:tab w:val="left" w:pos="560"/>
+          <w:tab w:val="left" w:pos="1120"/>
+          <w:tab w:val="left" w:pos="1680"/>
+          <w:tab w:val="left" w:pos="2240"/>
+          <w:tab w:val="left" w:pos="2800"/>
+          <w:tab w:val="left" w:pos="3360"/>
+          <w:tab w:val="left" w:pos="3920"/>
+          <w:tab w:val="left" w:pos="4480"/>
+          <w:tab w:val="left" w:pos="5040"/>
+          <w:tab w:val="left" w:pos="5600"/>
+          <w:tab w:val="left" w:pos="6160"/>
+          <w:tab w:val="left" w:pos="6720"/>
+        </w:tabs>
+        <w:autoSpaceDE w:val="0"/>
+        <w:autoSpaceDN w:val="0"/>
+        <w:adjustRightInd w:val="0"/>
+        <w:spacing w:after="0" w:line="240" w:lineRule="auto"/>
+        <w:rPr>
+          <w:rFonts w:ascii="Menlo" w:hAnsi="Menlo" w:cs="Menlo"/>
+          <w:color w:val="000000"/>
+          <w:kern w:val="0"/>
+          <w:sz w:val="22"/>
+          <w:szCs w:val="22"/>
+        </w:rPr>
+      </w:pPr>
+      <w:r>
+        <w:rPr>
+          <w:rFonts w:ascii="Menlo" w:hAnsi="Menlo" w:cs="Menlo"/>
+          <w:color w:val="000000"/>
+          <w:kern w:val="0"/>
+          <w:sz w:val="22"/>
+          <w:szCs w:val="22"/>
+        </w:rPr>
+        <w:t xml:space="preserve">(31, '0.007*"ребёнок" + 0.006*"революция" + 0.006*"больший" + 0.005*"область" + 0.005*"борьба" + 0.005*"обычай" + 0.005*"мужчина" + 0.005*"девушка" + 0.005*"деревня" + 0.004*"турецкий"'), </w:t>
+      </w:r>
+    </w:p>
+    <w:p>
+      <w:pPr>
+        <w:tabs>
+          <w:tab w:val="left" w:pos="560"/>
+          <w:tab w:val="left" w:pos="1120"/>
+          <w:tab w:val="left" w:pos="1680"/>
+          <w:tab w:val="left" w:pos="2240"/>
+          <w:tab w:val="left" w:pos="2800"/>
+          <w:tab w:val="left" w:pos="3360"/>
+          <w:tab w:val="left" w:pos="3920"/>
+          <w:tab w:val="left" w:pos="4480"/>
+          <w:tab w:val="left" w:pos="5040"/>
+          <w:tab w:val="left" w:pos="5600"/>
+          <w:tab w:val="left" w:pos="6160"/>
+          <w:tab w:val="left" w:pos="6720"/>
+        </w:tabs>
+        <w:autoSpaceDE w:val="0"/>
+        <w:autoSpaceDN w:val="0"/>
+        <w:adjustRightInd w:val="0"/>
+        <w:spacing w:after="0" w:line="240" w:lineRule="auto"/>
+        <w:rPr>
+          <w:rFonts w:ascii="Menlo" w:hAnsi="Menlo" w:cs="Menlo"/>
+          <w:color w:val="000000"/>
+          <w:kern w:val="0"/>
+          <w:sz w:val="22"/>
+          <w:szCs w:val="22"/>
+        </w:rPr>
+      </w:pPr>
+    </w:p>
+    <w:p>
+      <w:pPr>
+        <w:tabs>
+          <w:tab w:val="left" w:pos="560"/>
+          <w:tab w:val="left" w:pos="1120"/>
+          <w:tab w:val="left" w:pos="1680"/>
+          <w:tab w:val="left" w:pos="2240"/>
+          <w:tab w:val="left" w:pos="2800"/>
+          <w:tab w:val="left" w:pos="3360"/>
+          <w:tab w:val="left" w:pos="3920"/>
+          <w:tab w:val="left" w:pos="4480"/>
+          <w:tab w:val="left" w:pos="5040"/>
+          <w:tab w:val="left" w:pos="5600"/>
+          <w:tab w:val="left" w:pos="6160"/>
+          <w:tab w:val="left" w:pos="6720"/>
+        </w:tabs>
+        <w:autoSpaceDE w:val="0"/>
+        <w:autoSpaceDN w:val="0"/>
+        <w:adjustRightInd w:val="0"/>
+        <w:spacing w:after="0" w:line="240" w:lineRule="auto"/>
+        <w:rPr>
+          <w:rFonts w:ascii="Menlo" w:hAnsi="Menlo" w:cs="Menlo"/>
+          <w:color w:val="000000"/>
+          <w:kern w:val="0"/>
+          <w:sz w:val="22"/>
+          <w:szCs w:val="22"/>
+        </w:rPr>
+      </w:pPr>
+      <w:r>
+        <w:rPr>
+          <w:rFonts w:ascii="Menlo" w:hAnsi="Menlo" w:cs="Menlo"/>
+          <w:color w:val="000000"/>
+          <w:kern w:val="0"/>
+          <w:sz w:val="22"/>
+          <w:szCs w:val="22"/>
+        </w:rPr>
+        <w:t>(51, '0.008*"население" + 0.008*"являться" + 0.007*"муж" + 0.005*"невеста" + 0.005*"ребёнок" + 0.005*"право" + 0.005*"власть" + 0.004*"жених" + 0.004*"семья" + 0.004*"положение"')]</w:t>
       </w:r>
     </w:p>
     <w:p/>
